--- a/Artefatos/13. Lista de Características  (Prioridade X Esforço X Risco X Baseline).docx
+++ b/Artefatos/13. Lista de Características  (Prioridade X Esforço X Risco X Baseline).docx
@@ -10,15 +10,23 @@
       <w:bookmarkStart w:id="0" w:name="_4whqtu2ksp2m" w:colFirst="0" w:colLast="0"/>
       <w:bookmarkEnd w:id="0"/>
       <w:r>
-        <w:t xml:space="preserve">Lista de Características  </w:t>
+        <w:t>Lista de Características</w:t>
+      </w:r>
+      <w:r>
+        <w:t>.</w:t>
+      </w:r>
+      <w:bookmarkStart w:id="1" w:name="_GoBack"/>
+      <w:bookmarkEnd w:id="1"/>
+      <w:r>
+        <w:t xml:space="preserve">  </w:t>
       </w:r>
     </w:p>
     <w:p>
       <w:pPr>
         <w:pStyle w:val="Subttulo"/>
       </w:pPr>
-      <w:bookmarkStart w:id="1" w:name="_2waxkzd9njbq" w:colFirst="0" w:colLast="0"/>
-      <w:bookmarkEnd w:id="1"/>
+      <w:bookmarkStart w:id="2" w:name="_2waxkzd9njbq" w:colFirst="0" w:colLast="0"/>
+      <w:bookmarkEnd w:id="2"/>
       <w:r>
         <w:t>(P)</w:t>
       </w:r>
@@ -4745,8 +4753,6 @@
       <w:pPr>
         <w:jc w:val="center"/>
       </w:pPr>
-      <w:bookmarkStart w:id="2" w:name="_GoBack"/>
-      <w:bookmarkEnd w:id="2"/>
     </w:p>
     <w:sectPr>
       <w:headerReference w:type="default" r:id="rId6"/>
